--- a/Week-05-Object_Oriented_Programming/Week-05-Coding-Assignment.docx
+++ b/Week-05-Object_Oriented_Programming/Week-05-Coding-Assignment.docx
@@ -26,6 +26,21 @@
     <w:p>
       <w:pPr>
         <w:rPr>
+          <w:bCs/>
+          <w:szCs w:val="24"/>
+        </w:rPr>
+      </w:pPr>
+      <w:r>
+        <w:rPr>
+          <w:bCs/>
+          <w:szCs w:val="24"/>
+        </w:rPr>
+        <w:t>https://github.com/mcmacias/PromineoTech.git</w:t>
+      </w:r>
+    </w:p>
+    <w:p>
+      <w:pPr>
+        <w:rPr>
           <w:b/>
           <w:szCs w:val="24"/>
         </w:rPr>
@@ -45,9 +60,24 @@
         </w:rPr>
         <w:t>URL to Your Coding Assignment Video:</w:t>
       </w:r>
-      <w:r>
-        <w:rPr>
-          <w:b/>
+    </w:p>
+    <w:p>
+      <w:pPr>
+        <w:rPr>
+          <w:bCs/>
+          <w:szCs w:val="24"/>
+        </w:rPr>
+      </w:pPr>
+      <w:r>
+        <w:rPr>
+          <w:bCs/>
+          <w:szCs w:val="24"/>
+        </w:rPr>
+        <w:t>https://drive.google.com/file/d/1WpuegoTNcXNDhpZFWRVyAkr1Lqi-0B7T/view?usp=share_link</w:t>
+      </w:r>
+      <w:r>
+        <w:rPr>
+          <w:bCs/>
           <w:szCs w:val="24"/>
         </w:rPr>
         <w:br/>
@@ -254,7 +284,21 @@
         <w:rPr>
           <w:szCs w:val="24"/>
         </w:rPr>
-        <w:t>What you create is up to you as long as it meets the following requirements</w:t>
+        <w:t xml:space="preserve">What you create is up to you </w:t>
+      </w:r>
+      <w:proofErr w:type="gramStart"/>
+      <w:r>
+        <w:rPr>
+          <w:szCs w:val="24"/>
+        </w:rPr>
+        <w:t>as long as</w:t>
+      </w:r>
+      <w:proofErr w:type="gramEnd"/>
+      <w:r>
+        <w:rPr>
+          <w:szCs w:val="24"/>
+        </w:rPr>
+        <w:t xml:space="preserve"> it meets the following requirements</w:t>
       </w:r>
       <w:r>
         <w:rPr>
@@ -518,6 +562,7 @@
           <w:bCs/>
           <w:szCs w:val="24"/>
         </w:rPr>
+        <w:lastRenderedPageBreak/>
         <w:t xml:space="preserve">This should then be uploaded to a publicly accessible site, such as YouTube. </w:t>
       </w:r>
     </w:p>
@@ -594,83 +639,6 @@
           <w:szCs w:val="24"/>
         </w:rPr>
         <w:t>If it is not accessible by your grader, your project will be graded based on what they can access.</w:t>
-      </w:r>
-    </w:p>
-    <w:p>
-      <w:pPr>
-        <w:ind w:left="1080"/>
-        <w:rPr>
-          <w:bCs/>
-          <w:szCs w:val="24"/>
-        </w:rPr>
-      </w:pPr>
-      <w:r>
-        <w:rPr>
-          <w:bCs/>
-          <w:szCs w:val="24"/>
-        </w:rPr>
-        <w:lastRenderedPageBreak/>
-        <w:t>Questions:</w:t>
-      </w:r>
-    </w:p>
-    <w:p>
-      <w:pPr>
-        <w:pStyle w:val="ListParagraph"/>
-        <w:numPr>
-          <w:ilvl w:val="0"/>
-          <w:numId w:val="9"/>
-        </w:numPr>
-        <w:rPr>
-          <w:bCs/>
-          <w:szCs w:val="24"/>
-        </w:rPr>
-      </w:pPr>
-      <w:r>
-        <w:rPr>
-          <w:bCs/>
-          <w:szCs w:val="24"/>
-        </w:rPr>
-        <w:t>Parent classes: does constructor input have to match for both? Like both have to take in 2 arguemnts?</w:t>
-      </w:r>
-    </w:p>
-    <w:p>
-      <w:pPr>
-        <w:pStyle w:val="ListParagraph"/>
-        <w:numPr>
-          <w:ilvl w:val="0"/>
-          <w:numId w:val="9"/>
-        </w:numPr>
-        <w:rPr>
-          <w:bCs/>
-          <w:szCs w:val="24"/>
-        </w:rPr>
-      </w:pPr>
-      <w:r>
-        <w:rPr>
-          <w:bCs/>
-          <w:szCs w:val="24"/>
-        </w:rPr>
-        <w:t>How come the last question in lab didn’t need parent class?</w:t>
-      </w:r>
-    </w:p>
-    <w:p>
-      <w:pPr>
-        <w:pStyle w:val="ListParagraph"/>
-        <w:numPr>
-          <w:ilvl w:val="0"/>
-          <w:numId w:val="9"/>
-        </w:numPr>
-        <w:rPr>
-          <w:bCs/>
-          <w:szCs w:val="24"/>
-        </w:rPr>
-      </w:pPr>
-      <w:r>
-        <w:rPr>
-          <w:bCs/>
-          <w:szCs w:val="24"/>
-        </w:rPr>
-        <w:t>Can look at assignment?</w:t>
       </w:r>
     </w:p>
     <w:sectPr>
